--- a/report.docx
+++ b/report.docx
@@ -51,6 +51,216 @@
         </w:rPr>
         <w:t>1. Introduction</w:t>
       </w:r>
+    </w:p>
+    <w:p>
+      <w:pPr>
+        <w:spacing w:line="480" w:lineRule="auto"/>
+        <w:rPr>
+          <w:rFonts w:ascii="Times New Roman" w:hAnsi="Times New Roman" w:cs="Times New Roman"/>
+        </w:rPr>
+      </w:pPr>
+      <w:r>
+        <w:rPr>
+          <w:rFonts w:ascii="Times New Roman" w:hAnsi="Times New Roman" w:cs="Times New Roman"/>
+        </w:rPr>
+        <w:tab/>
+      </w:r>
+      <w:r>
+        <w:rPr>
+          <w:rFonts w:ascii="Times New Roman" w:hAnsi="Times New Roman" w:cs="Times New Roman"/>
+        </w:rPr>
+        <w:t>According to the CDC</w:t>
+      </w:r>
+      <w:r>
+        <w:rPr>
+          <w:rFonts w:ascii="Times New Roman" w:hAnsi="Times New Roman" w:cs="Times New Roman"/>
+        </w:rPr>
+        <w:t>, stroke is a leading cause of death in the United States</w:t>
+      </w:r>
+      <w:r>
+        <w:rPr>
+          <w:rFonts w:ascii="Times New Roman" w:hAnsi="Times New Roman" w:cs="Times New Roman"/>
+        </w:rPr>
+        <w:t xml:space="preserve">, and approximately 795,000 suffer from one each year. </w:t>
+      </w:r>
+      <w:r>
+        <w:rPr>
+          <w:rFonts w:ascii="Times New Roman" w:hAnsi="Times New Roman" w:cs="Times New Roman"/>
+        </w:rPr>
+        <w:t xml:space="preserve">Strokes are preventable, and there are many factors </w:t>
+      </w:r>
+      <w:r>
+        <w:rPr>
+          <w:rFonts w:ascii="Times New Roman" w:hAnsi="Times New Roman" w:cs="Times New Roman"/>
+        </w:rPr>
+        <w:t xml:space="preserve">that help to prevent or lower the chances of </w:t>
+      </w:r>
+      <w:r>
+        <w:rPr>
+          <w:rFonts w:ascii="Times New Roman" w:hAnsi="Times New Roman" w:cs="Times New Roman"/>
+        </w:rPr>
+        <w:t>one.</w:t>
+      </w:r>
+      <w:r>
+        <w:rPr>
+          <w:rFonts w:ascii="Times New Roman" w:hAnsi="Times New Roman" w:cs="Times New Roman"/>
+        </w:rPr>
+        <w:t xml:space="preserve"> </w:t>
+      </w:r>
+      <w:r>
+        <w:rPr>
+          <w:rFonts w:ascii="Times New Roman" w:hAnsi="Times New Roman" w:cs="Times New Roman"/>
+        </w:rPr>
+        <w:t xml:space="preserve">This report will be concerned with predicting </w:t>
+      </w:r>
+      <w:r>
+        <w:rPr>
+          <w:rFonts w:ascii="Times New Roman" w:hAnsi="Times New Roman" w:cs="Times New Roman"/>
+        </w:rPr>
+        <w:t>whether</w:t>
+      </w:r>
+      <w:r>
+        <w:rPr>
+          <w:rFonts w:ascii="Times New Roman" w:hAnsi="Times New Roman" w:cs="Times New Roman"/>
+        </w:rPr>
+        <w:t xml:space="preserve"> someone will have a stroke given </w:t>
+      </w:r>
+      <w:r>
+        <w:rPr>
+          <w:rFonts w:ascii="Times New Roman" w:hAnsi="Times New Roman" w:cs="Times New Roman"/>
+        </w:rPr>
+        <w:t>1</w:t>
+      </w:r>
+      <w:r>
+        <w:rPr>
+          <w:rFonts w:ascii="Times New Roman" w:hAnsi="Times New Roman" w:cs="Times New Roman"/>
+        </w:rPr>
+        <w:t>0</w:t>
+      </w:r>
+      <w:r>
+        <w:rPr>
+          <w:rFonts w:ascii="Times New Roman" w:hAnsi="Times New Roman" w:cs="Times New Roman"/>
+        </w:rPr>
+        <w:t xml:space="preserve"> parameters</w:t>
+      </w:r>
+      <w:r>
+        <w:rPr>
+          <w:rFonts w:ascii="Times New Roman" w:hAnsi="Times New Roman" w:cs="Times New Roman"/>
+        </w:rPr>
+        <w:t xml:space="preserve"> (p = 10) </w:t>
+      </w:r>
+      <w:r>
+        <w:rPr>
+          <w:rFonts w:ascii="Times New Roman" w:hAnsi="Times New Roman" w:cs="Times New Roman"/>
+        </w:rPr>
+        <w:t>about a</w:t>
+      </w:r>
+      <w:r>
+        <w:rPr>
+          <w:rFonts w:ascii="Times New Roman" w:hAnsi="Times New Roman" w:cs="Times New Roman"/>
+        </w:rPr>
+        <w:t xml:space="preserve"> patient</w:t>
+      </w:r>
+      <w:r>
+        <w:rPr>
+          <w:rFonts w:ascii="Times New Roman" w:hAnsi="Times New Roman" w:cs="Times New Roman"/>
+        </w:rPr>
+        <w:t>.</w:t>
+      </w:r>
+      <w:r>
+        <w:rPr>
+          <w:rFonts w:ascii="Times New Roman" w:hAnsi="Times New Roman" w:cs="Times New Roman"/>
+        </w:rPr>
+        <w:t xml:space="preserve"> The dataset used will contain information on 5,110 individuals </w:t>
+      </w:r>
+      <w:r>
+        <w:rPr>
+          <w:rFonts w:ascii="Times New Roman" w:hAnsi="Times New Roman" w:cs="Times New Roman"/>
+        </w:rPr>
+        <w:t xml:space="preserve">(n = 5,110) </w:t>
+      </w:r>
+      <w:r>
+        <w:rPr>
+          <w:rFonts w:ascii="Times New Roman" w:hAnsi="Times New Roman" w:cs="Times New Roman"/>
+        </w:rPr>
+        <w:t xml:space="preserve">each identified by </w:t>
+      </w:r>
+      <w:r>
+        <w:rPr>
+          <w:rFonts w:ascii="Times New Roman" w:hAnsi="Times New Roman" w:cs="Times New Roman"/>
+        </w:rPr>
+        <w:t>a unique identification number.</w:t>
+      </w:r>
+      <w:r>
+        <w:rPr>
+          <w:rFonts w:ascii="Times New Roman" w:hAnsi="Times New Roman" w:cs="Times New Roman"/>
+        </w:rPr>
+        <w:t xml:space="preserve"> </w:t>
+      </w:r>
+      <w:r>
+        <w:rPr>
+          <w:rFonts w:ascii="Times New Roman" w:hAnsi="Times New Roman" w:cs="Times New Roman"/>
+        </w:rPr>
+        <w:t xml:space="preserve">This report will aim to use a variety of modeling and prediction techniques in attempt to answer </w:t>
+      </w:r>
+      <w:r>
+        <w:rPr>
+          <w:rFonts w:ascii="Times New Roman" w:hAnsi="Times New Roman" w:cs="Times New Roman"/>
+        </w:rPr>
+        <w:t xml:space="preserve">the overarching question: Is it possible to determine whether a given patient </w:t>
+      </w:r>
+      <w:r>
+        <w:rPr>
+          <w:rFonts w:ascii="Times New Roman" w:hAnsi="Times New Roman" w:cs="Times New Roman"/>
+        </w:rPr>
+        <w:t xml:space="preserve">will have a stroke given the 10 predictors </w:t>
+      </w:r>
+      <w:r>
+        <w:rPr>
+          <w:rFonts w:ascii="Times New Roman" w:hAnsi="Times New Roman" w:cs="Times New Roman"/>
+        </w:rPr>
+        <w:t>utilized in the dataset?</w:t>
+      </w:r>
+    </w:p>
+    <w:p>
+      <w:pPr>
+        <w:spacing w:line="480" w:lineRule="auto"/>
+        <w:rPr>
+          <w:rFonts w:ascii="Times New Roman" w:hAnsi="Times New Roman" w:cs="Times New Roman"/>
+        </w:rPr>
+      </w:pPr>
+      <w:r>
+        <w:rPr>
+          <w:rFonts w:ascii="Times New Roman" w:hAnsi="Times New Roman" w:cs="Times New Roman"/>
+          <w:b/>
+          <w:bCs/>
+        </w:rPr>
+        <w:t>2. Exploratory Data Analysis</w:t>
+      </w:r>
+    </w:p>
+    <w:p>
+      <w:pPr>
+        <w:spacing w:line="480" w:lineRule="auto"/>
+        <w:rPr>
+          <w:rFonts w:ascii="Times New Roman" w:hAnsi="Times New Roman" w:cs="Times New Roman"/>
+        </w:rPr>
+      </w:pPr>
+    </w:p>
+    <w:p>
+      <w:pPr>
+        <w:spacing w:line="480" w:lineRule="auto"/>
+        <w:rPr>
+          <w:rFonts w:ascii="Times New Roman" w:hAnsi="Times New Roman" w:cs="Times New Roman"/>
+        </w:rPr>
+      </w:pPr>
+    </w:p>
+    <w:p>
+      <w:pPr>
+        <w:spacing w:line="480" w:lineRule="auto"/>
+        <w:rPr>
+          <w:rFonts w:ascii="Times New Roman" w:hAnsi="Times New Roman" w:cs="Times New Roman"/>
+        </w:rPr>
+      </w:pPr>
     </w:p>
     <w:sectPr>
       <w:pgSz w:w="12240" w:h="15840"/>

--- a/report.docx
+++ b/report.docx
@@ -171,13 +171,49 @@
         <w:rPr>
           <w:rFonts w:ascii="Times New Roman" w:hAnsi="Times New Roman" w:cs="Times New Roman"/>
         </w:rPr>
-        <w:t xml:space="preserve"> The dataset used will contain information on 5,110 individuals </w:t>
-      </w:r>
-      <w:r>
-        <w:rPr>
-          <w:rFonts w:ascii="Times New Roman" w:hAnsi="Times New Roman" w:cs="Times New Roman"/>
-        </w:rPr>
-        <w:t xml:space="preserve">(n = 5,110) </w:t>
+        <w:t xml:space="preserve"> The dataset used </w:t>
+      </w:r>
+      <w:r>
+        <w:rPr>
+          <w:rFonts w:ascii="Times New Roman" w:hAnsi="Times New Roman" w:cs="Times New Roman"/>
+        </w:rPr>
+        <w:t>contains</w:t>
+      </w:r>
+      <w:r>
+        <w:rPr>
+          <w:rFonts w:ascii="Times New Roman" w:hAnsi="Times New Roman" w:cs="Times New Roman"/>
+        </w:rPr>
+        <w:t xml:space="preserve"> information on</w:t>
+      </w:r>
+      <w:r>
+        <w:rPr>
+          <w:rFonts w:ascii="Times New Roman" w:hAnsi="Times New Roman" w:cs="Times New Roman"/>
+        </w:rPr>
+        <w:t xml:space="preserve"> 4,909</w:t>
+      </w:r>
+      <w:r>
+        <w:rPr>
+          <w:rFonts w:ascii="Times New Roman" w:hAnsi="Times New Roman" w:cs="Times New Roman"/>
+        </w:rPr>
+        <w:t xml:space="preserve"> individuals </w:t>
+      </w:r>
+      <w:r>
+        <w:rPr>
+          <w:rFonts w:ascii="Times New Roman" w:hAnsi="Times New Roman" w:cs="Times New Roman"/>
+        </w:rPr>
+        <w:t xml:space="preserve">(n = </w:t>
+      </w:r>
+      <w:r>
+        <w:rPr>
+          <w:rFonts w:ascii="Times New Roman" w:hAnsi="Times New Roman" w:cs="Times New Roman"/>
+        </w:rPr>
+        <w:t>4,909</w:t>
+      </w:r>
+      <w:r>
+        <w:rPr>
+          <w:rFonts w:ascii="Times New Roman" w:hAnsi="Times New Roman" w:cs="Times New Roman"/>
+        </w:rPr>
+        <w:t xml:space="preserve">) </w:t>
       </w:r>
       <w:r>
         <w:rPr>

--- a/report.docx
+++ b/report.docx
@@ -281,6 +281,110 @@
           <w:rFonts w:ascii="Times New Roman" w:hAnsi="Times New Roman" w:cs="Times New Roman"/>
         </w:rPr>
       </w:pPr>
+    </w:p>
+    <w:p>
+      <w:pPr>
+        <w:spacing w:line="480" w:lineRule="auto"/>
+        <w:rPr>
+          <w:rFonts w:ascii="Times New Roman" w:hAnsi="Times New Roman" w:cs="Times New Roman"/>
+        </w:rPr>
+      </w:pPr>
+      <w:r>
+        <w:rPr>
+          <w:rFonts w:ascii="Times New Roman" w:hAnsi="Times New Roman" w:cs="Times New Roman"/>
+          <w:b/>
+          <w:bCs/>
+        </w:rPr>
+        <w:t xml:space="preserve">3. </w:t>
+      </w:r>
+      <w:r>
+        <w:rPr>
+          <w:rFonts w:ascii="Times New Roman" w:hAnsi="Times New Roman" w:cs="Times New Roman"/>
+          <w:b/>
+          <w:bCs/>
+        </w:rPr>
+        <w:t>Analysis</w:t>
+      </w:r>
+    </w:p>
+    <w:p>
+      <w:pPr>
+        <w:spacing w:line="480" w:lineRule="auto"/>
+        <w:rPr>
+          <w:rFonts w:ascii="Times New Roman" w:hAnsi="Times New Roman" w:cs="Times New Roman"/>
+        </w:rPr>
+      </w:pPr>
+    </w:p>
+    <w:p>
+      <w:pPr>
+        <w:spacing w:line="480" w:lineRule="auto"/>
+        <w:rPr>
+          <w:rFonts w:ascii="Times New Roman" w:hAnsi="Times New Roman" w:cs="Times New Roman"/>
+        </w:rPr>
+      </w:pPr>
+      <w:r>
+        <w:rPr>
+          <w:rFonts w:ascii="Times New Roman" w:hAnsi="Times New Roman" w:cs="Times New Roman"/>
+          <w:b/>
+          <w:bCs/>
+        </w:rPr>
+        <w:t xml:space="preserve">4. </w:t>
+      </w:r>
+      <w:r>
+        <w:rPr>
+          <w:rFonts w:ascii="Times New Roman" w:hAnsi="Times New Roman" w:cs="Times New Roman"/>
+          <w:b/>
+          <w:bCs/>
+        </w:rPr>
+        <w:t>Conclusions and Interpretations</w:t>
+      </w:r>
+    </w:p>
+    <w:p>
+      <w:pPr>
+        <w:spacing w:line="480" w:lineRule="auto"/>
+        <w:rPr>
+          <w:rFonts w:ascii="Times New Roman" w:hAnsi="Times New Roman" w:cs="Times New Roman"/>
+        </w:rPr>
+      </w:pPr>
+    </w:p>
+    <w:p>
+      <w:pPr>
+        <w:spacing w:line="480" w:lineRule="auto"/>
+        <w:rPr>
+          <w:rFonts w:ascii="Times New Roman" w:hAnsi="Times New Roman" w:cs="Times New Roman"/>
+        </w:rPr>
+      </w:pPr>
+      <w:r>
+        <w:rPr>
+          <w:rFonts w:ascii="Times New Roman" w:hAnsi="Times New Roman" w:cs="Times New Roman"/>
+          <w:b/>
+          <w:bCs/>
+        </w:rPr>
+        <w:t>5. Shortcomings</w:t>
+      </w:r>
+    </w:p>
+    <w:p>
+      <w:pPr>
+        <w:spacing w:line="480" w:lineRule="auto"/>
+        <w:rPr>
+          <w:rFonts w:ascii="Times New Roman" w:hAnsi="Times New Roman" w:cs="Times New Roman"/>
+        </w:rPr>
+      </w:pPr>
+    </w:p>
+    <w:p>
+      <w:pPr>
+        <w:spacing w:line="480" w:lineRule="auto"/>
+        <w:rPr>
+          <w:rFonts w:ascii="Times New Roman" w:hAnsi="Times New Roman" w:cs="Times New Roman"/>
+        </w:rPr>
+      </w:pPr>
+      <w:r>
+        <w:rPr>
+          <w:rFonts w:ascii="Times New Roman" w:hAnsi="Times New Roman" w:cs="Times New Roman"/>
+          <w:b/>
+          <w:bCs/>
+        </w:rPr>
+        <w:t>6. Appendix</w:t>
+      </w:r>
     </w:p>
     <w:p>
       <w:pPr>

--- a/report.docx
+++ b/report.docx
@@ -237,7 +237,25 @@
         <w:rPr>
           <w:rFonts w:ascii="Times New Roman" w:hAnsi="Times New Roman" w:cs="Times New Roman"/>
         </w:rPr>
-        <w:t xml:space="preserve">This report will aim to use a variety of modeling and prediction techniques in attempt to answer </w:t>
+        <w:t xml:space="preserve">This report will aim to use </w:t>
+      </w:r>
+      <w:r>
+        <w:rPr>
+          <w:rFonts w:ascii="Times New Roman" w:hAnsi="Times New Roman" w:cs="Times New Roman"/>
+        </w:rPr>
+        <w:t>single- and multiple-logistic regression</w:t>
+      </w:r>
+      <w:r>
+        <w:rPr>
+          <w:rFonts w:ascii="Times New Roman" w:hAnsi="Times New Roman" w:cs="Times New Roman"/>
+        </w:rPr>
+        <w:t xml:space="preserve"> </w:t>
+      </w:r>
+      <w:r>
+        <w:rPr>
+          <w:rFonts w:ascii="Times New Roman" w:hAnsi="Times New Roman" w:cs="Times New Roman"/>
+        </w:rPr>
+        <w:t xml:space="preserve">techniques in attempt to answer </w:t>
       </w:r>
       <w:r>
         <w:rPr>
@@ -281,6 +299,30 @@
           <w:rFonts w:ascii="Times New Roman" w:hAnsi="Times New Roman" w:cs="Times New Roman"/>
         </w:rPr>
       </w:pPr>
+      <w:r>
+        <w:rPr>
+          <w:rFonts w:ascii="Times New Roman" w:hAnsi="Times New Roman" w:cs="Times New Roman"/>
+        </w:rPr>
+        <w:tab/>
+      </w:r>
+      <w:r>
+        <w:rPr>
+          <w:rFonts w:ascii="Times New Roman" w:hAnsi="Times New Roman" w:cs="Times New Roman"/>
+        </w:rPr>
+        <w:t xml:space="preserve">Initial </w:t>
+      </w:r>
+      <w:r>
+        <w:rPr>
+          <w:rFonts w:ascii="Times New Roman" w:hAnsi="Times New Roman" w:cs="Times New Roman"/>
+        </w:rPr>
+        <w:t xml:space="preserve">analysis of the dataset reveals a sample size of </w:t>
+      </w:r>
+      <w:r>
+        <w:rPr>
+          <w:rFonts w:ascii="Times New Roman" w:hAnsi="Times New Roman" w:cs="Times New Roman"/>
+        </w:rPr>
+        <w:t xml:space="preserve">4,909 unique patients and 12 variables for each. 2 of these variables are a unique identification number of the patient and whether they have had a stroke. This left 10 predictor variables to analyze.  </w:t>
+      </w:r>
     </w:p>
     <w:p>
       <w:pPr>

--- a/report.docx
+++ b/report.docx
@@ -267,13 +267,31 @@
         <w:rPr>
           <w:rFonts w:ascii="Times New Roman" w:hAnsi="Times New Roman" w:cs="Times New Roman"/>
         </w:rPr>
-        <w:t xml:space="preserve">will have a stroke given the 10 predictors </w:t>
-      </w:r>
-      <w:r>
-        <w:rPr>
-          <w:rFonts w:ascii="Times New Roman" w:hAnsi="Times New Roman" w:cs="Times New Roman"/>
-        </w:rPr>
-        <w:t>utilized in the dataset?</w:t>
+        <w:t xml:space="preserve">will have a stroke </w:t>
+      </w:r>
+      <w:r>
+        <w:rPr>
+          <w:rFonts w:ascii="Times New Roman" w:hAnsi="Times New Roman" w:cs="Times New Roman"/>
+        </w:rPr>
+        <w:t>with</w:t>
+      </w:r>
+      <w:r>
+        <w:rPr>
+          <w:rFonts w:ascii="Times New Roman" w:hAnsi="Times New Roman" w:cs="Times New Roman"/>
+        </w:rPr>
+        <w:t xml:space="preserve"> the 10 predictors </w:t>
+      </w:r>
+      <w:r>
+        <w:rPr>
+          <w:rFonts w:ascii="Times New Roman" w:hAnsi="Times New Roman" w:cs="Times New Roman"/>
+        </w:rPr>
+        <w:t>provided</w:t>
+      </w:r>
+      <w:r>
+        <w:rPr>
+          <w:rFonts w:ascii="Times New Roman" w:hAnsi="Times New Roman" w:cs="Times New Roman"/>
+        </w:rPr>
+        <w:t xml:space="preserve"> in the dataset?</w:t>
       </w:r>
     </w:p>
     <w:p>
